--- a/Home Assignment - 05 Fall 2018.docx
+++ b/Home Assignment - 05 Fall 2018.docx
@@ -57,6 +57,12 @@
           <w:sz w:val="26"/>
         </w:rPr>
         <w:br/>
+      </w:r>
+      <w:r>
+        <w:rPr>
+          <w:b/>
+          <w:sz w:val="26"/>
+        </w:rPr>
         <w:t xml:space="preserve">Due Date: </w:t>
       </w:r>
       <w:r>
@@ -131,6 +137,8 @@
     <w:p>
       <w:r>
         <w:tab/>
+      </w:r>
+      <w:r>
         <w:t xml:space="preserve">#26, </w:t>
       </w:r>
       <w:r>
@@ -562,6 +570,8 @@
       </w:r>
       <w:r>
         <w:br/>
+      </w:r>
+      <w:r>
         <w:t xml:space="preserve">     = P0 * (1 + INT)</w:t>
       </w:r>
       <w:r>
@@ -580,10 +590,14 @@
       </w:r>
       <w:r>
         <w:br/>
+      </w:r>
+      <w:r>
         <w:t xml:space="preserve">      = P0 * (1 + INT) * (1 + INT) * (1 + INT)</w:t>
       </w:r>
       <w:r>
         <w:br/>
+      </w:r>
+      <w:r>
         <w:t xml:space="preserve">      = P0 * (1 + INT)</w:t>
       </w:r>
       <w:r>
@@ -601,8 +615,9 @@
         <w:t>and so on….</w:t>
       </w:r>
     </w:p>
-    <w:p>
-      <w:r>
+    <w:p w14:noSpellErr="1">
+      <w:r>
+        <w:rPr/>
         <w:t>When money is deposited in an IRA, it is usually sheltered from taxes until the money is withdrawn after the age of 59. Suppose that someone dear to you opened such an account for you on your 16</w:t>
       </w:r>
       <w:r>
@@ -612,10 +627,11 @@
         <w:t>th</w:t>
       </w:r>
       <w:r>
+        <w:rPr/>
         <w:t xml:space="preserve"> birthday </w:t>
       </w:r>
       <w:r>
-        <w:lastRenderedPageBreak/>
+        <w:rPr/>
         <w:t>at 10% interest, and then he or she forgot about it (so no money was added or withdrawn). On your 60</w:t>
       </w:r>
       <w:r>
@@ -625,13 +641,26 @@
         <w:t>th</w:t>
       </w:r>
       <w:r>
+        <w:rPr/>
         <w:t xml:space="preserve"> birthday, some fortune hunters notify you about </w:t>
       </w:r>
       <w:r>
+        <w:rPr/>
         <w:t>t</w:t>
       </w:r>
       <w:r>
-        <w:t>his account. The money has been compounded annually at the 10% rate. Write a program that reads an initial amount and computes the total in the account on your 60</w:t>
+        <w:rPr/>
+        <w:t xml:space="preserve">his account. The money has been compounded annually at the </w:t>
+      </w:r>
+      <w:r>
+        <w:rPr>
+          <w:color w:val="C00000"/>
+        </w:rPr>
+        <w:t>10% rate</w:t>
+      </w:r>
+      <w:r>
+        <w:rPr/>
+        <w:t>. Write a program that reads an initial amount and computes the total in the account on your 60</w:t>
       </w:r>
       <w:r>
         <w:rPr>
@@ -640,6 +669,7 @@
         <w:t>th</w:t>
       </w:r>
       <w:r>
+        <w:rPr/>
         <w:t xml:space="preserve"> birthday.</w:t>
       </w:r>
     </w:p>
@@ -702,7 +732,7 @@
         <w:t>The initial investment was $_________________. The total amount accumulated after ________ years, if $___________ is allowed to compound with an interest rate of 10.00%, comes to $_______________.</w:t>
       </w:r>
     </w:p>
-    <w:p>
+    <w:p w14:noSpellErr="1">
       <w:pPr>
         <w:rPr>
           <w:rFonts w:ascii="Courier New" w:hAnsi="Courier New" w:cs="Courier New"/>
@@ -712,7 +742,7 @@
         <w:rPr>
           <w:rFonts w:ascii="Courier New" w:hAnsi="Courier New" w:cs="Courier New"/>
         </w:rPr>
-        <w:t>The total amount accumulated after ________</w:t>
+        <w:t>The total amount accumulated after _______</w:t>
       </w:r>
       <w:proofErr w:type="gramStart"/>
       <w:r>
@@ -843,7 +873,7 @@
       <w:r>
         <w:t>5</w:t>
       </w:r>
-      <w:bookmarkStart w:id="0" w:name="_GoBack"/>
+      <w:bookmarkStart w:name="_GoBack" w:id="0"/>
       <w:bookmarkEnd w:id="0"/>
       <w:r>
         <w:t xml:space="preserve"> = assignment prefix</w:t>
@@ -1198,7 +1228,7 @@
     <w:p/>
     <w:p/>
     <w:sectPr>
-      <w:pgSz w:w="12240" w:h="15840"/>
+      <w:pgSz w:w="12240" w:h="15840" w:orient="portrait"/>
       <w:pgMar w:top="1440" w:right="1440" w:bottom="1440" w:left="1440" w:header="720" w:footer="720" w:gutter="0"/>
       <w:cols w:space="720"/>
       <w:docGrid w:linePitch="360"/>
@@ -1308,7 +1338,7 @@
         <w:ind w:left="720" w:hanging="360"/>
       </w:pPr>
       <w:rPr>
-        <w:rFonts w:ascii="Calibri" w:eastAsiaTheme="minorHAnsi" w:hAnsi="Calibri" w:cstheme="minorBidi" w:hint="default"/>
+        <w:rFonts w:hint="default" w:ascii="Calibri" w:hAnsi="Calibri" w:eastAsiaTheme="minorHAnsi" w:cstheme="minorBidi"/>
       </w:rPr>
     </w:lvl>
     <w:lvl w:ilvl="1" w:tplc="04090003">
@@ -1320,7 +1350,7 @@
         <w:ind w:left="1440" w:hanging="360"/>
       </w:pPr>
       <w:rPr>
-        <w:rFonts w:ascii="Courier New" w:hAnsi="Courier New" w:cs="Courier New" w:hint="default"/>
+        <w:rFonts w:hint="default" w:ascii="Courier New" w:hAnsi="Courier New" w:cs="Courier New"/>
       </w:rPr>
     </w:lvl>
     <w:lvl w:ilvl="2" w:tplc="04090005">
@@ -1332,7 +1362,7 @@
         <w:ind w:left="2160" w:hanging="360"/>
       </w:pPr>
       <w:rPr>
-        <w:rFonts w:ascii="Wingdings" w:hAnsi="Wingdings" w:hint="default"/>
+        <w:rFonts w:hint="default" w:ascii="Wingdings" w:hAnsi="Wingdings"/>
       </w:rPr>
     </w:lvl>
     <w:lvl w:ilvl="3" w:tplc="04090001" w:tentative="1">
@@ -1344,7 +1374,7 @@
         <w:ind w:left="2880" w:hanging="360"/>
       </w:pPr>
       <w:rPr>
-        <w:rFonts w:ascii="Symbol" w:hAnsi="Symbol" w:hint="default"/>
+        <w:rFonts w:hint="default" w:ascii="Symbol" w:hAnsi="Symbol"/>
       </w:rPr>
     </w:lvl>
     <w:lvl w:ilvl="4" w:tplc="04090003" w:tentative="1">
@@ -1356,7 +1386,7 @@
         <w:ind w:left="3600" w:hanging="360"/>
       </w:pPr>
       <w:rPr>
-        <w:rFonts w:ascii="Courier New" w:hAnsi="Courier New" w:cs="Courier New" w:hint="default"/>
+        <w:rFonts w:hint="default" w:ascii="Courier New" w:hAnsi="Courier New" w:cs="Courier New"/>
       </w:rPr>
     </w:lvl>
     <w:lvl w:ilvl="5" w:tplc="04090005" w:tentative="1">
@@ -1368,7 +1398,7 @@
         <w:ind w:left="4320" w:hanging="360"/>
       </w:pPr>
       <w:rPr>
-        <w:rFonts w:ascii="Wingdings" w:hAnsi="Wingdings" w:hint="default"/>
+        <w:rFonts w:hint="default" w:ascii="Wingdings" w:hAnsi="Wingdings"/>
       </w:rPr>
     </w:lvl>
     <w:lvl w:ilvl="6" w:tplc="04090001" w:tentative="1">
@@ -1380,7 +1410,7 @@
         <w:ind w:left="5040" w:hanging="360"/>
       </w:pPr>
       <w:rPr>
-        <w:rFonts w:ascii="Symbol" w:hAnsi="Symbol" w:hint="default"/>
+        <w:rFonts w:hint="default" w:ascii="Symbol" w:hAnsi="Symbol"/>
       </w:rPr>
     </w:lvl>
     <w:lvl w:ilvl="7" w:tplc="04090003" w:tentative="1">
@@ -1392,7 +1422,7 @@
         <w:ind w:left="5760" w:hanging="360"/>
       </w:pPr>
       <w:rPr>
-        <w:rFonts w:ascii="Courier New" w:hAnsi="Courier New" w:cs="Courier New" w:hint="default"/>
+        <w:rFonts w:hint="default" w:ascii="Courier New" w:hAnsi="Courier New" w:cs="Courier New"/>
       </w:rPr>
     </w:lvl>
     <w:lvl w:ilvl="8" w:tplc="04090005" w:tentative="1">
@@ -1404,7 +1434,7 @@
         <w:ind w:left="6480" w:hanging="360"/>
       </w:pPr>
       <w:rPr>
-        <w:rFonts w:ascii="Wingdings" w:hAnsi="Wingdings" w:hint="default"/>
+        <w:rFonts w:hint="default" w:ascii="Wingdings" w:hAnsi="Wingdings"/>
       </w:rPr>
     </w:lvl>
   </w:abstractNum>
@@ -1777,7 +1807,7 @@
         <w:ind w:left="1800" w:hanging="360"/>
       </w:pPr>
       <w:rPr>
-        <w:rFonts w:ascii="Symbol" w:hAnsi="Symbol" w:hint="default"/>
+        <w:rFonts w:hint="default" w:ascii="Symbol" w:hAnsi="Symbol"/>
       </w:rPr>
     </w:lvl>
     <w:lvl w:ilvl="2" w:tplc="0409001B" w:tentative="1">
@@ -1958,11 +1988,11 @@
 </file>
 
 <file path=word/styles.xml><?xml version="1.0" encoding="utf-8"?>
-<w:styles xmlns:mc="http://schemas.openxmlformats.org/markup-compatibility/2006" xmlns:r="http://schemas.openxmlformats.org/officeDocument/2006/relationships" xmlns:w="http://schemas.openxmlformats.org/wordprocessingml/2006/main" xmlns:w14="http://schemas.microsoft.com/office/word/2010/wordml" xmlns:w15="http://schemas.microsoft.com/office/word/2012/wordml" xmlns:w16cid="http://schemas.microsoft.com/office/word/2016/wordml/cid" xmlns:w16se="http://schemas.microsoft.com/office/word/2015/wordml/symex" mc:Ignorable="w14 w15 w16se w16cid">
+<w:styles xmlns:wp14="http://schemas.microsoft.com/office/word/2010/wordprocessingDrawing" xmlns:mc="http://schemas.openxmlformats.org/markup-compatibility/2006" xmlns:r="http://schemas.openxmlformats.org/officeDocument/2006/relationships" xmlns:w="http://schemas.openxmlformats.org/wordprocessingml/2006/main" xmlns:w14="http://schemas.microsoft.com/office/word/2010/wordml" xmlns:w15="http://schemas.microsoft.com/office/word/2012/wordml" xmlns:w16cid="http://schemas.microsoft.com/office/word/2016/wordml/cid" xmlns:w16se="http://schemas.microsoft.com/office/word/2015/wordml/symex" mc:Ignorable="w14 w15 w16se w16cid wp14">
   <w:docDefaults>
     <w:rPrDefault>
       <w:rPr>
-        <w:rFonts w:asciiTheme="minorHAnsi" w:eastAsiaTheme="minorHAnsi" w:hAnsiTheme="minorHAnsi" w:cstheme="minorBidi"/>
+        <w:rFonts w:asciiTheme="minorHAnsi" w:hAnsiTheme="minorHAnsi" w:eastAsiaTheme="minorHAnsi" w:cstheme="minorBidi"/>
         <w:sz w:val="22"/>
         <w:szCs w:val="22"/>
         <w:lang w:val="en-US" w:eastAsia="en-US" w:bidi="ar-SA"/>
@@ -1977,14 +2007,14 @@
   <w:latentStyles w:defLockedState="0" w:defUIPriority="99" w:defSemiHidden="0" w:defUnhideWhenUsed="0" w:defQFormat="0" w:count="375">
     <w:lsdException w:name="Normal" w:uiPriority="0" w:qFormat="1"/>
     <w:lsdException w:name="heading 1" w:uiPriority="9" w:qFormat="1"/>
-    <w:lsdException w:name="heading 2" w:semiHidden="1" w:uiPriority="9" w:unhideWhenUsed="1" w:qFormat="1"/>
-    <w:lsdException w:name="heading 3" w:semiHidden="1" w:uiPriority="9" w:unhideWhenUsed="1" w:qFormat="1"/>
-    <w:lsdException w:name="heading 4" w:semiHidden="1" w:uiPriority="9" w:unhideWhenUsed="1" w:qFormat="1"/>
-    <w:lsdException w:name="heading 5" w:semiHidden="1" w:uiPriority="9" w:unhideWhenUsed="1" w:qFormat="1"/>
-    <w:lsdException w:name="heading 6" w:semiHidden="1" w:uiPriority="9" w:unhideWhenUsed="1" w:qFormat="1"/>
-    <w:lsdException w:name="heading 7" w:semiHidden="1" w:uiPriority="9" w:unhideWhenUsed="1" w:qFormat="1"/>
-    <w:lsdException w:name="heading 8" w:semiHidden="1" w:uiPriority="9" w:unhideWhenUsed="1" w:qFormat="1"/>
-    <w:lsdException w:name="heading 9" w:semiHidden="1" w:uiPriority="9" w:unhideWhenUsed="1" w:qFormat="1"/>
+    <w:lsdException w:name="heading 2" w:uiPriority="9" w:semiHidden="1" w:unhideWhenUsed="1" w:qFormat="1"/>
+    <w:lsdException w:name="heading 3" w:uiPriority="9" w:semiHidden="1" w:unhideWhenUsed="1" w:qFormat="1"/>
+    <w:lsdException w:name="heading 4" w:uiPriority="9" w:semiHidden="1" w:unhideWhenUsed="1" w:qFormat="1"/>
+    <w:lsdException w:name="heading 5" w:uiPriority="9" w:semiHidden="1" w:unhideWhenUsed="1" w:qFormat="1"/>
+    <w:lsdException w:name="heading 6" w:uiPriority="9" w:semiHidden="1" w:unhideWhenUsed="1" w:qFormat="1"/>
+    <w:lsdException w:name="heading 7" w:uiPriority="9" w:semiHidden="1" w:unhideWhenUsed="1" w:qFormat="1"/>
+    <w:lsdException w:name="heading 8" w:uiPriority="9" w:semiHidden="1" w:unhideWhenUsed="1" w:qFormat="1"/>
+    <w:lsdException w:name="heading 9" w:uiPriority="9" w:semiHidden="1" w:unhideWhenUsed="1" w:qFormat="1"/>
     <w:lsdException w:name="index 1" w:semiHidden="1" w:unhideWhenUsed="1"/>
     <w:lsdException w:name="index 2" w:semiHidden="1" w:unhideWhenUsed="1"/>
     <w:lsdException w:name="index 3" w:semiHidden="1" w:unhideWhenUsed="1"/>
@@ -1994,22 +2024,22 @@
     <w:lsdException w:name="index 7" w:semiHidden="1" w:unhideWhenUsed="1"/>
     <w:lsdException w:name="index 8" w:semiHidden="1" w:unhideWhenUsed="1"/>
     <w:lsdException w:name="index 9" w:semiHidden="1" w:unhideWhenUsed="1"/>
-    <w:lsdException w:name="toc 1" w:semiHidden="1" w:uiPriority="39" w:unhideWhenUsed="1"/>
-    <w:lsdException w:name="toc 2" w:semiHidden="1" w:uiPriority="39" w:unhideWhenUsed="1"/>
-    <w:lsdException w:name="toc 3" w:semiHidden="1" w:uiPriority="39" w:unhideWhenUsed="1"/>
-    <w:lsdException w:name="toc 4" w:semiHidden="1" w:uiPriority="39" w:unhideWhenUsed="1"/>
-    <w:lsdException w:name="toc 5" w:semiHidden="1" w:uiPriority="39" w:unhideWhenUsed="1"/>
-    <w:lsdException w:name="toc 6" w:semiHidden="1" w:uiPriority="39" w:unhideWhenUsed="1"/>
-    <w:lsdException w:name="toc 7" w:semiHidden="1" w:uiPriority="39" w:unhideWhenUsed="1"/>
-    <w:lsdException w:name="toc 8" w:semiHidden="1" w:uiPriority="39" w:unhideWhenUsed="1"/>
-    <w:lsdException w:name="toc 9" w:semiHidden="1" w:uiPriority="39" w:unhideWhenUsed="1"/>
+    <w:lsdException w:name="toc 1" w:uiPriority="39" w:semiHidden="1" w:unhideWhenUsed="1"/>
+    <w:lsdException w:name="toc 2" w:uiPriority="39" w:semiHidden="1" w:unhideWhenUsed="1"/>
+    <w:lsdException w:name="toc 3" w:uiPriority="39" w:semiHidden="1" w:unhideWhenUsed="1"/>
+    <w:lsdException w:name="toc 4" w:uiPriority="39" w:semiHidden="1" w:unhideWhenUsed="1"/>
+    <w:lsdException w:name="toc 5" w:uiPriority="39" w:semiHidden="1" w:unhideWhenUsed="1"/>
+    <w:lsdException w:name="toc 6" w:uiPriority="39" w:semiHidden="1" w:unhideWhenUsed="1"/>
+    <w:lsdException w:name="toc 7" w:uiPriority="39" w:semiHidden="1" w:unhideWhenUsed="1"/>
+    <w:lsdException w:name="toc 8" w:uiPriority="39" w:semiHidden="1" w:unhideWhenUsed="1"/>
+    <w:lsdException w:name="toc 9" w:uiPriority="39" w:semiHidden="1" w:unhideWhenUsed="1"/>
     <w:lsdException w:name="Normal Indent" w:semiHidden="1" w:unhideWhenUsed="1"/>
     <w:lsdException w:name="footnote text" w:semiHidden="1" w:unhideWhenUsed="1"/>
     <w:lsdException w:name="annotation text" w:semiHidden="1" w:unhideWhenUsed="1"/>
     <w:lsdException w:name="header" w:semiHidden="1" w:unhideWhenUsed="1"/>
     <w:lsdException w:name="footer" w:semiHidden="1" w:unhideWhenUsed="1"/>
     <w:lsdException w:name="index heading" w:semiHidden="1" w:unhideWhenUsed="1"/>
-    <w:lsdException w:name="caption" w:semiHidden="1" w:uiPriority="35" w:unhideWhenUsed="1" w:qFormat="1"/>
+    <w:lsdException w:name="caption" w:uiPriority="35" w:semiHidden="1" w:unhideWhenUsed="1" w:qFormat="1"/>
     <w:lsdException w:name="table of figures" w:semiHidden="1" w:unhideWhenUsed="1"/>
     <w:lsdException w:name="envelope address" w:semiHidden="1" w:unhideWhenUsed="1"/>
     <w:lsdException w:name="envelope return" w:semiHidden="1" w:unhideWhenUsed="1"/>
@@ -2040,7 +2070,7 @@
     <w:lsdException w:name="Title" w:uiPriority="10" w:qFormat="1"/>
     <w:lsdException w:name="Closing" w:semiHidden="1" w:unhideWhenUsed="1"/>
     <w:lsdException w:name="Signature" w:semiHidden="1" w:unhideWhenUsed="1"/>
-    <w:lsdException w:name="Default Paragraph Font" w:semiHidden="1" w:uiPriority="1" w:unhideWhenUsed="1"/>
+    <w:lsdException w:name="Default Paragraph Font" w:uiPriority="1" w:semiHidden="1" w:unhideWhenUsed="1"/>
     <w:lsdException w:name="Body Text" w:semiHidden="1" w:unhideWhenUsed="1"/>
     <w:lsdException w:name="Body Text Indent" w:semiHidden="1" w:unhideWhenUsed="1"/>
     <w:lsdException w:name="List Continue" w:semiHidden="1" w:unhideWhenUsed="1"/>
@@ -2240,8 +2270,8 @@
     <w:lsdException w:name="Subtle Reference" w:uiPriority="31" w:qFormat="1"/>
     <w:lsdException w:name="Intense Reference" w:uiPriority="32" w:qFormat="1"/>
     <w:lsdException w:name="Book Title" w:uiPriority="33" w:qFormat="1"/>
-    <w:lsdException w:name="Bibliography" w:semiHidden="1" w:uiPriority="37" w:unhideWhenUsed="1"/>
-    <w:lsdException w:name="TOC Heading" w:semiHidden="1" w:uiPriority="39" w:unhideWhenUsed="1" w:qFormat="1"/>
+    <w:lsdException w:name="Bibliography" w:uiPriority="37" w:semiHidden="1" w:unhideWhenUsed="1"/>
+    <w:lsdException w:name="TOC Heading" w:uiPriority="39" w:semiHidden="1" w:unhideWhenUsed="1" w:qFormat="1"/>
     <w:lsdException w:name="Plain Table 1" w:uiPriority="41"/>
     <w:lsdException w:name="Plain Table 2" w:uiPriority="42"/>
     <w:lsdException w:name="Plain Table 3" w:uiPriority="43"/>
@@ -2351,17 +2381,17 @@
     <w:lsdException w:name="Hashtag" w:semiHidden="1" w:unhideWhenUsed="1"/>
     <w:lsdException w:name="Unresolved Mention" w:semiHidden="1" w:unhideWhenUsed="1"/>
   </w:latentStyles>
-  <w:style w:type="paragraph" w:default="1" w:styleId="Normal">
+  <w:style w:type="paragraph" w:styleId="Normal" w:default="1">
     <w:name w:val="Normal"/>
     <w:qFormat/>
   </w:style>
-  <w:style w:type="character" w:default="1" w:styleId="DefaultParagraphFont">
+  <w:style w:type="character" w:styleId="DefaultParagraphFont" w:default="1">
     <w:name w:val="Default Paragraph Font"/>
     <w:uiPriority w:val="1"/>
     <w:semiHidden/>
     <w:unhideWhenUsed/>
   </w:style>
-  <w:style w:type="table" w:default="1" w:styleId="TableNormal">
+  <w:style w:type="table" w:styleId="TableNormal" w:default="1">
     <w:name w:val="Normal Table"/>
     <w:uiPriority w:val="99"/>
     <w:semiHidden/>
@@ -2376,7 +2406,7 @@
       </w:tblCellMar>
     </w:tblPr>
   </w:style>
-  <w:style w:type="numbering" w:default="1" w:styleId="NoList">
+  <w:style w:type="numbering" w:styleId="NoList" w:default="1">
     <w:name w:val="No List"/>
     <w:uiPriority w:val="99"/>
     <w:semiHidden/>
@@ -2403,12 +2433,12 @@
     </w:pPr>
     <w:tblPr>
       <w:tblBorders>
-        <w:top w:val="single" w:sz="4" w:space="0" w:color="auto"/>
-        <w:left w:val="single" w:sz="4" w:space="0" w:color="auto"/>
-        <w:bottom w:val="single" w:sz="4" w:space="0" w:color="auto"/>
-        <w:right w:val="single" w:sz="4" w:space="0" w:color="auto"/>
-        <w:insideH w:val="single" w:sz="4" w:space="0" w:color="auto"/>
-        <w:insideV w:val="single" w:sz="4" w:space="0" w:color="auto"/>
+        <w:top w:val="single" w:color="auto" w:sz="4" w:space="0"/>
+        <w:left w:val="single" w:color="auto" w:sz="4" w:space="0"/>
+        <w:bottom w:val="single" w:color="auto" w:sz="4" w:space="0"/>
+        <w:right w:val="single" w:color="auto" w:sz="4" w:space="0"/>
+        <w:insideH w:val="single" w:color="auto" w:sz="4" w:space="0"/>
+        <w:insideV w:val="single" w:color="auto" w:sz="4" w:space="0"/>
       </w:tblBorders>
     </w:tblPr>
   </w:style>

--- a/Home Assignment - 05 Fall 2018.docx
+++ b/Home Assignment - 05 Fall 2018.docx
@@ -57,61 +57,55 @@
           <w:sz w:val="26"/>
         </w:rPr>
         <w:br/>
+        <w:t xml:space="preserve">Due Date: </w:t>
       </w:r>
       <w:r>
         <w:rPr>
           <w:b/>
           <w:sz w:val="26"/>
         </w:rPr>
-        <w:t xml:space="preserve">Due Date: </w:t>
+        <w:t>10</w:t>
       </w:r>
       <w:r>
         <w:rPr>
           <w:b/>
           <w:sz w:val="26"/>
         </w:rPr>
-        <w:t>10</w:t>
+        <w:t>/</w:t>
       </w:r>
       <w:r>
         <w:rPr>
           <w:b/>
           <w:sz w:val="26"/>
         </w:rPr>
-        <w:t>/</w:t>
+        <w:t>29</w:t>
       </w:r>
       <w:r>
         <w:rPr>
           <w:b/>
           <w:sz w:val="26"/>
         </w:rPr>
-        <w:t>29</w:t>
+        <w:t xml:space="preserve"> (</w:t>
       </w:r>
       <w:r>
         <w:rPr>
           <w:b/>
           <w:sz w:val="26"/>
         </w:rPr>
-        <w:t xml:space="preserve"> (</w:t>
+        <w:t>Monday</w:t>
       </w:r>
       <w:r>
         <w:rPr>
           <w:b/>
           <w:sz w:val="26"/>
         </w:rPr>
-        <w:t>Monday</w:t>
+        <w:t>)</w:t>
       </w:r>
       <w:r>
         <w:rPr>
           <w:b/>
           <w:sz w:val="26"/>
         </w:rPr>
-        <w:t>)</w:t>
-      </w:r>
-      <w:r>
-        <w:rPr>
-          <w:b/>
-          <w:sz w:val="26"/>
-        </w:rPr>
         <w:t>, 11.59</w:t>
       </w:r>
     </w:p>
@@ -137,8 +131,6 @@
     <w:p>
       <w:r>
         <w:tab/>
-      </w:r>
-      <w:r>
         <w:t xml:space="preserve">#26, </w:t>
       </w:r>
       <w:r>
@@ -570,8 +562,6 @@
       </w:r>
       <w:r>
         <w:br/>
-      </w:r>
-      <w:r>
         <w:t xml:space="preserve">     = P0 * (1 + INT)</w:t>
       </w:r>
       <w:r>
@@ -590,14 +580,10 @@
       </w:r>
       <w:r>
         <w:br/>
-      </w:r>
-      <w:r>
         <w:t xml:space="preserve">      = P0 * (1 + INT) * (1 + INT) * (1 + INT)</w:t>
       </w:r>
       <w:r>
         <w:br/>
-      </w:r>
-      <w:r>
         <w:t xml:space="preserve">      = P0 * (1 + INT)</w:t>
       </w:r>
       <w:r>
@@ -615,9 +601,8 @@
         <w:t>and so on….</w:t>
       </w:r>
     </w:p>
-    <w:p w14:noSpellErr="1">
-      <w:r>
-        <w:rPr/>
+    <w:p>
+      <w:r>
         <w:t>When money is deposited in an IRA, it is usually sheltered from taxes until the money is withdrawn after the age of 59. Suppose that someone dear to you opened such an account for you on your 16</w:t>
       </w:r>
       <w:r>
@@ -627,11 +612,10 @@
         <w:t>th</w:t>
       </w:r>
       <w:r>
-        <w:rPr/>
         <w:t xml:space="preserve"> birthday </w:t>
       </w:r>
       <w:r>
-        <w:rPr/>
+        <w:lastRenderedPageBreak/>
         <w:t>at 10% interest, and then he or she forgot about it (so no money was added or withdrawn). On your 60</w:t>
       </w:r>
       <w:r>
@@ -641,16 +625,7 @@
         <w:t>th</w:t>
       </w:r>
       <w:r>
-        <w:rPr/>
-        <w:t xml:space="preserve"> birthday, some fortune hunters notify you about </w:t>
-      </w:r>
-      <w:r>
-        <w:rPr/>
-        <w:t>t</w:t>
-      </w:r>
-      <w:r>
-        <w:rPr/>
-        <w:t xml:space="preserve">his account. The money has been compounded annually at the </w:t>
+        <w:t xml:space="preserve"> birthday, some fortune hunters notify you about this account. The money has been compounded annually at the </w:t>
       </w:r>
       <w:r>
         <w:rPr>
@@ -659,7 +634,6 @@
         <w:t>10% rate</w:t>
       </w:r>
       <w:r>
-        <w:rPr/>
         <w:t>. Write a program that reads an initial amount and computes the total in the account on your 60</w:t>
       </w:r>
       <w:r>
@@ -669,7 +643,6 @@
         <w:t>th</w:t>
       </w:r>
       <w:r>
-        <w:rPr/>
         <w:t xml:space="preserve"> birthday.</w:t>
       </w:r>
     </w:p>
@@ -729,20 +702,273 @@
         <w:rPr>
           <w:rFonts w:ascii="Courier New" w:hAnsi="Courier New" w:cs="Courier New"/>
         </w:rPr>
-        <w:t>The initial investment was $_________________. The total amount accumulated after ________ years, if $___________ is allowed to compound with an interest rate of 10.00%, comes to $_______________.</w:t>
-      </w:r>
-    </w:p>
-    <w:p w14:noSpellErr="1">
-      <w:pPr>
-        <w:rPr>
-          <w:rFonts w:ascii="Courier New" w:hAnsi="Courier New" w:cs="Courier New"/>
-        </w:rPr>
-      </w:pPr>
-      <w:r>
-        <w:rPr>
-          <w:rFonts w:ascii="Courier New" w:hAnsi="Courier New" w:cs="Courier New"/>
-        </w:rPr>
-        <w:t>The total amount accumulated after _______</w:t>
+        <w:t>The initial investment was $___</w:t>
+      </w:r>
+      <w:r>
+        <w:rPr>
+          <w:rFonts w:ascii="Courier New" w:hAnsi="Courier New" w:cs="Courier New"/>
+          <w:b/>
+        </w:rPr>
+        <w:t>1700</w:t>
+      </w:r>
+      <w:r>
+        <w:rPr>
+          <w:rFonts w:ascii="Courier New" w:hAnsi="Courier New" w:cs="Courier New"/>
+        </w:rPr>
+        <w:t>____. The total amount accumulated after __</w:t>
+      </w:r>
+      <w:r>
+        <w:rPr>
+          <w:rFonts w:ascii="Courier New" w:hAnsi="Courier New" w:cs="Courier New"/>
+          <w:b/>
+        </w:rPr>
+        <w:t>44</w:t>
+      </w:r>
+      <w:r>
+        <w:rPr>
+          <w:rFonts w:ascii="Courier New" w:hAnsi="Courier New" w:cs="Courier New"/>
+        </w:rPr>
+        <w:t>__ years, if $__</w:t>
+      </w:r>
+      <w:r>
+        <w:rPr>
+          <w:rFonts w:ascii="Courier New" w:hAnsi="Courier New" w:cs="Courier New"/>
+          <w:b/>
+        </w:rPr>
+        <w:t>1700</w:t>
+      </w:r>
+      <w:r>
+        <w:rPr>
+          <w:rFonts w:ascii="Courier New" w:hAnsi="Courier New" w:cs="Courier New"/>
+        </w:rPr>
+        <w:t>__ is allowed to compound with an interest rate of 10.00%, comes to $_</w:t>
+      </w:r>
+      <w:r>
+        <w:rPr>
+          <w:rFonts w:ascii="Courier New" w:hAnsi="Courier New" w:cs="Courier New"/>
+          <w:b/>
+        </w:rPr>
+        <w:t>112648.93</w:t>
+      </w:r>
+      <w:r>
+        <w:rPr>
+          <w:rFonts w:ascii="Courier New" w:hAnsi="Courier New" w:cs="Courier New"/>
+        </w:rPr>
+        <w:t>_.</w:t>
+      </w:r>
+    </w:p>
+    <w:p>
+      <w:pPr>
+        <w:rPr>
+          <w:rFonts w:ascii="Courier New" w:hAnsi="Courier New" w:cs="Courier New"/>
+        </w:rPr>
+      </w:pPr>
+      <w:r>
+        <w:rPr>
+          <w:rFonts w:ascii="Courier New" w:hAnsi="Courier New" w:cs="Courier New"/>
+        </w:rPr>
+        <w:t>The total amount accumulated after __</w:t>
+      </w:r>
+      <w:r>
+        <w:rPr>
+          <w:rFonts w:ascii="Courier New" w:hAnsi="Courier New" w:cs="Courier New"/>
+          <w:b/>
+        </w:rPr>
+        <w:t>45</w:t>
+      </w:r>
+      <w:r>
+        <w:rPr>
+          <w:rFonts w:ascii="Courier New" w:hAnsi="Courier New" w:cs="Courier New"/>
+        </w:rPr>
+        <w:t>_</w:t>
+      </w:r>
+      <w:r>
+        <w:rPr>
+          <w:rFonts w:ascii="Courier New" w:hAnsi="Courier New" w:cs="Courier New"/>
+        </w:rPr>
+        <w:t>_ (</w:t>
+      </w:r>
+      <w:r>
+        <w:rPr>
+          <w:rFonts w:ascii="Courier New" w:hAnsi="Courier New" w:cs="Courier New"/>
+        </w:rPr>
+        <w:t>years + 1) years, if $__</w:t>
+      </w:r>
+      <w:r>
+        <w:rPr>
+          <w:rFonts w:ascii="Courier New" w:hAnsi="Courier New" w:cs="Courier New"/>
+          <w:b/>
+        </w:rPr>
+        <w:t>112648.93</w:t>
+      </w:r>
+      <w:r>
+        <w:rPr>
+          <w:rFonts w:ascii="Courier New" w:hAnsi="Courier New" w:cs="Courier New"/>
+        </w:rPr>
+        <w:t>__ is allowed to compound with interest rate of 10%, comes to $_</w:t>
+      </w:r>
+      <w:r>
+        <w:rPr>
+          <w:rFonts w:ascii="Courier New" w:hAnsi="Courier New" w:cs="Courier New"/>
+          <w:b/>
+        </w:rPr>
+        <w:t>123913.82</w:t>
+      </w:r>
+      <w:r>
+        <w:rPr>
+          <w:rFonts w:ascii="Courier New" w:hAnsi="Courier New" w:cs="Courier New"/>
+        </w:rPr>
+        <w:t>_.</w:t>
+      </w:r>
+    </w:p>
+    <w:p>
+      <w:pPr>
+        <w:pBdr>
+          <w:bottom w:val="single" w:sz="6" w:space="1" w:color="auto"/>
+        </w:pBdr>
+        <w:rPr>
+          <w:rFonts w:ascii="Courier New" w:hAnsi="Courier New" w:cs="Courier New"/>
+        </w:rPr>
+      </w:pPr>
+      <w:r>
+        <w:rPr>
+          <w:rFonts w:ascii="Courier New" w:hAnsi="Courier New" w:cs="Courier New"/>
+        </w:rPr>
+        <w:t>The interest earned during this year is $__</w:t>
+      </w:r>
+      <w:r>
+        <w:t xml:space="preserve"> </w:t>
+      </w:r>
+      <w:r>
+        <w:rPr>
+          <w:rFonts w:ascii="Courier New" w:hAnsi="Courier New" w:cs="Courier New"/>
+          <w:b/>
+        </w:rPr>
+        <w:t>11264.89</w:t>
+      </w:r>
+      <w:r>
+        <w:rPr>
+          <w:rFonts w:ascii="Courier New" w:hAnsi="Courier New" w:cs="Courier New"/>
+        </w:rPr>
+        <w:t>__. If interest is withdrawn each year thereafter, my income is $_</w:t>
+      </w:r>
+      <w:r>
+        <w:t xml:space="preserve"> </w:t>
+      </w:r>
+      <w:r>
+        <w:rPr>
+          <w:rFonts w:ascii="Courier New" w:hAnsi="Courier New" w:cs="Courier New"/>
+          <w:b/>
+        </w:rPr>
+        <w:t>1032.62</w:t>
+      </w:r>
+      <w:r>
+        <w:rPr>
+          <w:rFonts w:ascii="Courier New" w:hAnsi="Courier New" w:cs="Courier New"/>
+        </w:rPr>
+        <w:t>_ per month.</w:t>
+      </w:r>
+    </w:p>
+    <w:p>
+      <w:pPr>
+        <w:pBdr>
+          <w:bottom w:val="single" w:sz="6" w:space="1" w:color="auto"/>
+        </w:pBdr>
+        <w:rPr>
+          <w:rFonts w:ascii="Courier New" w:hAnsi="Courier New" w:cs="Courier New"/>
+        </w:rPr>
+      </w:pPr>
+    </w:p>
+    <w:p>
+      <w:pPr>
+        <w:rPr>
+          <w:rFonts w:ascii="Courier New" w:hAnsi="Courier New" w:cs="Courier New"/>
+        </w:rPr>
+      </w:pPr>
+    </w:p>
+    <w:p>
+      <w:pPr>
+        <w:rPr>
+          <w:rFonts w:ascii="Courier New" w:hAnsi="Courier New" w:cs="Courier New"/>
+        </w:rPr>
+      </w:pPr>
+      <w:r>
+        <w:rPr>
+          <w:rFonts w:ascii="Courier New" w:hAnsi="Courier New" w:cs="Courier New"/>
+        </w:rPr>
+        <w:t>The initial investment was $__</w:t>
+      </w:r>
+      <w:r>
+        <w:rPr>
+          <w:rFonts w:ascii="Courier New" w:hAnsi="Courier New" w:cs="Courier New"/>
+          <w:b/>
+        </w:rPr>
+        <w:t>3600</w:t>
+      </w:r>
+      <w:r>
+        <w:rPr>
+          <w:rFonts w:ascii="Courier New" w:hAnsi="Courier New" w:cs="Courier New"/>
+        </w:rPr>
+        <w:t>_. The total amount accumulated after _</w:t>
+      </w:r>
+      <w:r>
+        <w:rPr>
+          <w:rFonts w:ascii="Courier New" w:hAnsi="Courier New" w:cs="Courier New"/>
+          <w:b/>
+        </w:rPr>
+        <w:t>44</w:t>
+      </w:r>
+      <w:r>
+        <w:rPr>
+          <w:rFonts w:ascii="Courier New" w:hAnsi="Courier New" w:cs="Courier New"/>
+        </w:rPr>
+        <w:t>_ years, if $_</w:t>
+      </w:r>
+      <w:r>
+        <w:rPr>
+          <w:rFonts w:ascii="Courier New" w:hAnsi="Courier New" w:cs="Courier New"/>
+          <w:b/>
+        </w:rPr>
+        <w:t>3600</w:t>
+      </w:r>
+      <w:r>
+        <w:rPr>
+          <w:rFonts w:ascii="Courier New" w:hAnsi="Courier New" w:cs="Courier New"/>
+        </w:rPr>
+        <w:t>_ is allowed to compound with an interest rate of 10.00%, comes to $__</w:t>
+      </w:r>
+      <w:r>
+        <w:rPr>
+          <w:rFonts w:ascii="Courier New" w:hAnsi="Courier New" w:cs="Courier New"/>
+          <w:b/>
+        </w:rPr>
+        <w:t>238550.67</w:t>
+      </w:r>
+      <w:r>
+        <w:rPr>
+          <w:rFonts w:ascii="Courier New" w:hAnsi="Courier New" w:cs="Courier New"/>
+        </w:rPr>
+        <w:t>__.</w:t>
+      </w:r>
+    </w:p>
+    <w:p>
+      <w:pPr>
+        <w:rPr>
+          <w:rFonts w:ascii="Courier New" w:hAnsi="Courier New" w:cs="Courier New"/>
+        </w:rPr>
+      </w:pPr>
+      <w:r>
+        <w:rPr>
+          <w:rFonts w:ascii="Courier New" w:hAnsi="Courier New" w:cs="Courier New"/>
+        </w:rPr>
+        <w:t>The total amount accumulated after _</w:t>
+      </w:r>
+      <w:r>
+        <w:rPr>
+          <w:rFonts w:ascii="Courier New" w:hAnsi="Courier New" w:cs="Courier New"/>
+          <w:b/>
+        </w:rPr>
+        <w:t>45</w:t>
       </w:r>
       <w:proofErr w:type="gramStart"/>
       <w:r>
@@ -756,21 +982,263 @@
         <w:rPr>
           <w:rFonts w:ascii="Courier New" w:hAnsi="Courier New" w:cs="Courier New"/>
         </w:rPr>
-        <w:t>years + 1) years, if $___________ is allowed to compound with interest rate of 10%, comes to $___________.</w:t>
-      </w:r>
-    </w:p>
-    <w:p>
-      <w:pPr>
-        <w:rPr>
-          <w:rFonts w:ascii="Courier New" w:hAnsi="Courier New" w:cs="Courier New"/>
-        </w:rPr>
-      </w:pPr>
-      <w:r>
-        <w:rPr>
-          <w:rFonts w:ascii="Courier New" w:hAnsi="Courier New" w:cs="Courier New"/>
-        </w:rPr>
-        <w:t>The interest earned during this year is $_____________. If interest is withdrawn each year thereafter, my income is $_____________ per month.</w:t>
-      </w:r>
+        <w:t>years + 1) years, if $_</w:t>
+      </w:r>
+      <w:r>
+        <w:rPr>
+          <w:rFonts w:ascii="Courier New" w:hAnsi="Courier New" w:cs="Courier New"/>
+          <w:b/>
+        </w:rPr>
+        <w:t>238550.67</w:t>
+      </w:r>
+      <w:r>
+        <w:rPr>
+          <w:rFonts w:ascii="Courier New" w:hAnsi="Courier New" w:cs="Courier New"/>
+        </w:rPr>
+        <w:t>_ is allowed to compound with interest rate of 10%, comes to $__</w:t>
+      </w:r>
+      <w:r>
+        <w:rPr>
+          <w:rFonts w:ascii="Courier New" w:hAnsi="Courier New" w:cs="Courier New"/>
+          <w:b/>
+        </w:rPr>
+        <w:t>262405.74</w:t>
+      </w:r>
+      <w:r>
+        <w:rPr>
+          <w:rFonts w:ascii="Courier New" w:hAnsi="Courier New" w:cs="Courier New"/>
+        </w:rPr>
+        <w:t>_.</w:t>
+      </w:r>
+    </w:p>
+    <w:p>
+      <w:pPr>
+        <w:pBdr>
+          <w:bottom w:val="single" w:sz="6" w:space="1" w:color="auto"/>
+        </w:pBdr>
+        <w:rPr>
+          <w:rFonts w:ascii="Courier New" w:hAnsi="Courier New" w:cs="Courier New"/>
+        </w:rPr>
+      </w:pPr>
+      <w:r>
+        <w:rPr>
+          <w:rFonts w:ascii="Courier New" w:hAnsi="Courier New" w:cs="Courier New"/>
+        </w:rPr>
+        <w:t>The interest earned during this year is $_</w:t>
+      </w:r>
+      <w:r>
+        <w:rPr>
+          <w:rFonts w:ascii="Courier New" w:hAnsi="Courier New" w:cs="Courier New"/>
+          <w:b/>
+        </w:rPr>
+        <w:t>23855.07</w:t>
+      </w:r>
+      <w:r>
+        <w:rPr>
+          <w:rFonts w:ascii="Courier New" w:hAnsi="Courier New" w:cs="Courier New"/>
+        </w:rPr>
+        <w:t>_. If interest is withdrawn each year thereafter, my income is $__</w:t>
+      </w:r>
+      <w:r>
+        <w:rPr>
+          <w:rFonts w:ascii="Courier New" w:hAnsi="Courier New" w:cs="Courier New"/>
+          <w:b/>
+        </w:rPr>
+        <w:t>2186.71</w:t>
+      </w:r>
+      <w:r>
+        <w:rPr>
+          <w:rFonts w:ascii="Courier New" w:hAnsi="Courier New" w:cs="Courier New"/>
+        </w:rPr>
+        <w:t>__ per month.</w:t>
+      </w:r>
+    </w:p>
+    <w:p>
+      <w:pPr>
+        <w:pBdr>
+          <w:bottom w:val="single" w:sz="6" w:space="1" w:color="auto"/>
+        </w:pBdr>
+        <w:rPr>
+          <w:rFonts w:ascii="Courier New" w:hAnsi="Courier New" w:cs="Courier New"/>
+        </w:rPr>
+      </w:pPr>
+    </w:p>
+    <w:p>
+      <w:pPr>
+        <w:rPr>
+          <w:rFonts w:ascii="Courier New" w:hAnsi="Courier New" w:cs="Courier New"/>
+        </w:rPr>
+      </w:pPr>
+    </w:p>
+    <w:p>
+      <w:pPr>
+        <w:rPr>
+          <w:rFonts w:ascii="Courier New" w:hAnsi="Courier New" w:cs="Courier New"/>
+        </w:rPr>
+      </w:pPr>
+      <w:r>
+        <w:rPr>
+          <w:rFonts w:ascii="Courier New" w:hAnsi="Courier New" w:cs="Courier New"/>
+        </w:rPr>
+        <w:t>The initial investment was $__</w:t>
+      </w:r>
+      <w:r>
+        <w:rPr>
+          <w:rFonts w:ascii="Courier New" w:hAnsi="Courier New" w:cs="Courier New"/>
+          <w:b/>
+        </w:rPr>
+        <w:t>8500</w:t>
+      </w:r>
+      <w:r>
+        <w:rPr>
+          <w:rFonts w:ascii="Courier New" w:hAnsi="Courier New" w:cs="Courier New"/>
+        </w:rPr>
+        <w:t>_. The total amount accumulated after _</w:t>
+      </w:r>
+      <w:r>
+        <w:rPr>
+          <w:rFonts w:ascii="Courier New" w:hAnsi="Courier New" w:cs="Courier New"/>
+          <w:b/>
+        </w:rPr>
+        <w:t>44</w:t>
+      </w:r>
+      <w:r>
+        <w:rPr>
+          <w:rFonts w:ascii="Courier New" w:hAnsi="Courier New" w:cs="Courier New"/>
+        </w:rPr>
+        <w:t>_ years, if $_</w:t>
+      </w:r>
+      <w:r>
+        <w:rPr>
+          <w:rFonts w:ascii="Courier New" w:hAnsi="Courier New" w:cs="Courier New"/>
+          <w:b/>
+        </w:rPr>
+        <w:t>8500</w:t>
+      </w:r>
+      <w:r>
+        <w:rPr>
+          <w:rFonts w:ascii="Courier New" w:hAnsi="Courier New" w:cs="Courier New"/>
+        </w:rPr>
+        <w:t>_ is allowed to compound with an interest rate of 10.00%, comes to $_</w:t>
+      </w:r>
+      <w:r>
+        <w:rPr>
+          <w:rFonts w:ascii="Courier New" w:hAnsi="Courier New" w:cs="Courier New"/>
+          <w:b/>
+        </w:rPr>
+        <w:t>563244.65</w:t>
+      </w:r>
+      <w:r>
+        <w:rPr>
+          <w:rFonts w:ascii="Courier New" w:hAnsi="Courier New" w:cs="Courier New"/>
+        </w:rPr>
+        <w:t>_.</w:t>
+      </w:r>
+    </w:p>
+    <w:p>
+      <w:pPr>
+        <w:rPr>
+          <w:rFonts w:ascii="Courier New" w:hAnsi="Courier New" w:cs="Courier New"/>
+        </w:rPr>
+      </w:pPr>
+      <w:r>
+        <w:rPr>
+          <w:rFonts w:ascii="Courier New" w:hAnsi="Courier New" w:cs="Courier New"/>
+        </w:rPr>
+        <w:lastRenderedPageBreak/>
+        <w:t>The total amount accumulated after _</w:t>
+      </w:r>
+      <w:r>
+        <w:rPr>
+          <w:rFonts w:ascii="Courier New" w:hAnsi="Courier New" w:cs="Courier New"/>
+          <w:b/>
+        </w:rPr>
+        <w:t>45</w:t>
+      </w:r>
+      <w:r>
+        <w:rPr>
+          <w:rFonts w:ascii="Courier New" w:hAnsi="Courier New" w:cs="Courier New"/>
+        </w:rPr>
+        <w:t>_ (</w:t>
+      </w:r>
+      <w:r>
+        <w:rPr>
+          <w:rFonts w:ascii="Courier New" w:hAnsi="Courier New" w:cs="Courier New"/>
+        </w:rPr>
+        <w:t>years + 1) years, if $_</w:t>
+      </w:r>
+      <w:r>
+        <w:rPr>
+          <w:rFonts w:ascii="Courier New" w:hAnsi="Courier New" w:cs="Courier New"/>
+          <w:b/>
+        </w:rPr>
+        <w:t>563244.65</w:t>
+      </w:r>
+      <w:r>
+        <w:rPr>
+          <w:rFonts w:ascii="Courier New" w:hAnsi="Courier New" w:cs="Courier New"/>
+        </w:rPr>
+        <w:t>_ is allowed to compound with interest rate of 10%, comes to $__</w:t>
+      </w:r>
+      <w:r>
+        <w:rPr>
+          <w:rFonts w:ascii="Courier New" w:hAnsi="Courier New" w:cs="Courier New"/>
+          <w:b/>
+        </w:rPr>
+        <w:t>619569.11</w:t>
+      </w:r>
+      <w:r>
+        <w:rPr>
+          <w:rFonts w:ascii="Courier New" w:hAnsi="Courier New" w:cs="Courier New"/>
+        </w:rPr>
+        <w:t>_.</w:t>
+      </w:r>
+    </w:p>
+    <w:p>
+      <w:pPr>
+        <w:rPr>
+          <w:rFonts w:ascii="Courier New" w:hAnsi="Courier New" w:cs="Courier New"/>
+        </w:rPr>
+      </w:pPr>
+      <w:r>
+        <w:rPr>
+          <w:rFonts w:ascii="Courier New" w:hAnsi="Courier New" w:cs="Courier New"/>
+        </w:rPr>
+        <w:t>The interest earned during this year is $_</w:t>
+      </w:r>
+      <w:r>
+        <w:rPr>
+          <w:rFonts w:ascii="Courier New" w:hAnsi="Courier New" w:cs="Courier New"/>
+          <w:b/>
+        </w:rPr>
+        <w:t>56324.46</w:t>
+      </w:r>
+      <w:r>
+        <w:rPr>
+          <w:rFonts w:ascii="Courier New" w:hAnsi="Courier New" w:cs="Courier New"/>
+        </w:rPr>
+        <w:t>_. If interest is withdrawn each year thereafter, my income is $_</w:t>
+      </w:r>
+      <w:r>
+        <w:rPr>
+          <w:rFonts w:ascii="Courier New" w:hAnsi="Courier New" w:cs="Courier New"/>
+          <w:b/>
+        </w:rPr>
+        <w:t>5163.08</w:t>
+      </w:r>
+      <w:r>
+        <w:rPr>
+          <w:rFonts w:ascii="Courier New" w:hAnsi="Courier New" w:cs="Courier New"/>
+        </w:rPr>
+        <w:t>_ per month.</w:t>
+      </w:r>
+    </w:p>
+    <w:p>
+      <w:pPr>
+        <w:rPr>
+          <w:rFonts w:ascii="Courier New" w:hAnsi="Courier New" w:cs="Courier New"/>
+        </w:rPr>
+      </w:pPr>
     </w:p>
     <w:p>
       <w:pPr>
@@ -873,8 +1341,6 @@
       <w:r>
         <w:t>5</w:t>
       </w:r>
-      <w:bookmarkStart w:name="_GoBack" w:id="0"/>
-      <w:bookmarkEnd w:id="0"/>
       <w:r>
         <w:t xml:space="preserve"> = assignment prefix</w:t>
       </w:r>
@@ -1049,7 +1515,6 @@
         <w:spacing w:after="160" w:line="259" w:lineRule="auto"/>
       </w:pPr>
       <w:r>
-        <w:lastRenderedPageBreak/>
         <w:t>To create a screen capture of your NetBeans IDE</w:t>
       </w:r>
     </w:p>
@@ -1089,7 +1554,15 @@
       </w:r>
       <w:proofErr w:type="spellEnd"/>
       <w:r>
-        <w:t xml:space="preserve"> to place an screen capture image on the clipboard</w:t>
+        <w:t xml:space="preserve"> to place </w:t>
+      </w:r>
+      <w:proofErr w:type="gramStart"/>
+      <w:r>
+        <w:t>an</w:t>
+      </w:r>
+      <w:proofErr w:type="gramEnd"/>
+      <w:r>
+        <w:t xml:space="preserve"> screen capture image on the clipboard</w:t>
       </w:r>
     </w:p>
     <w:p>
@@ -1224,11 +1697,12 @@
         <w:t>d document and your project zip file.</w:t>
       </w:r>
     </w:p>
-    <w:p/>
-    <w:p/>
-    <w:p/>
+    <w:p>
+      <w:bookmarkStart w:id="0" w:name="_GoBack"/>
+      <w:bookmarkEnd w:id="0"/>
+    </w:p>
     <w:sectPr>
-      <w:pgSz w:w="12240" w:h="15840" w:orient="portrait"/>
+      <w:pgSz w:w="12240" w:h="15840"/>
       <w:pgMar w:top="1440" w:right="1440" w:bottom="1440" w:left="1440" w:header="720" w:footer="720" w:gutter="0"/>
       <w:cols w:space="720"/>
       <w:docGrid w:linePitch="360"/>
@@ -1338,7 +1812,7 @@
         <w:ind w:left="720" w:hanging="360"/>
       </w:pPr>
       <w:rPr>
-        <w:rFonts w:hint="default" w:ascii="Calibri" w:hAnsi="Calibri" w:eastAsiaTheme="minorHAnsi" w:cstheme="minorBidi"/>
+        <w:rFonts w:ascii="Calibri" w:eastAsiaTheme="minorHAnsi" w:hAnsi="Calibri" w:cstheme="minorBidi" w:hint="default"/>
       </w:rPr>
     </w:lvl>
     <w:lvl w:ilvl="1" w:tplc="04090003">
@@ -1350,7 +1824,7 @@
         <w:ind w:left="1440" w:hanging="360"/>
       </w:pPr>
       <w:rPr>
-        <w:rFonts w:hint="default" w:ascii="Courier New" w:hAnsi="Courier New" w:cs="Courier New"/>
+        <w:rFonts w:ascii="Courier New" w:hAnsi="Courier New" w:cs="Courier New" w:hint="default"/>
       </w:rPr>
     </w:lvl>
     <w:lvl w:ilvl="2" w:tplc="04090005">
@@ -1362,7 +1836,7 @@
         <w:ind w:left="2160" w:hanging="360"/>
       </w:pPr>
       <w:rPr>
-        <w:rFonts w:hint="default" w:ascii="Wingdings" w:hAnsi="Wingdings"/>
+        <w:rFonts w:ascii="Wingdings" w:hAnsi="Wingdings" w:hint="default"/>
       </w:rPr>
     </w:lvl>
     <w:lvl w:ilvl="3" w:tplc="04090001" w:tentative="1">
@@ -1374,7 +1848,7 @@
         <w:ind w:left="2880" w:hanging="360"/>
       </w:pPr>
       <w:rPr>
-        <w:rFonts w:hint="default" w:ascii="Symbol" w:hAnsi="Symbol"/>
+        <w:rFonts w:ascii="Symbol" w:hAnsi="Symbol" w:hint="default"/>
       </w:rPr>
     </w:lvl>
     <w:lvl w:ilvl="4" w:tplc="04090003" w:tentative="1">
@@ -1386,7 +1860,7 @@
         <w:ind w:left="3600" w:hanging="360"/>
       </w:pPr>
       <w:rPr>
-        <w:rFonts w:hint="default" w:ascii="Courier New" w:hAnsi="Courier New" w:cs="Courier New"/>
+        <w:rFonts w:ascii="Courier New" w:hAnsi="Courier New" w:cs="Courier New" w:hint="default"/>
       </w:rPr>
     </w:lvl>
     <w:lvl w:ilvl="5" w:tplc="04090005" w:tentative="1">
@@ -1398,7 +1872,7 @@
         <w:ind w:left="4320" w:hanging="360"/>
       </w:pPr>
       <w:rPr>
-        <w:rFonts w:hint="default" w:ascii="Wingdings" w:hAnsi="Wingdings"/>
+        <w:rFonts w:ascii="Wingdings" w:hAnsi="Wingdings" w:hint="default"/>
       </w:rPr>
     </w:lvl>
     <w:lvl w:ilvl="6" w:tplc="04090001" w:tentative="1">
@@ -1410,7 +1884,7 @@
         <w:ind w:left="5040" w:hanging="360"/>
       </w:pPr>
       <w:rPr>
-        <w:rFonts w:hint="default" w:ascii="Symbol" w:hAnsi="Symbol"/>
+        <w:rFonts w:ascii="Symbol" w:hAnsi="Symbol" w:hint="default"/>
       </w:rPr>
     </w:lvl>
     <w:lvl w:ilvl="7" w:tplc="04090003" w:tentative="1">
@@ -1422,7 +1896,7 @@
         <w:ind w:left="5760" w:hanging="360"/>
       </w:pPr>
       <w:rPr>
-        <w:rFonts w:hint="default" w:ascii="Courier New" w:hAnsi="Courier New" w:cs="Courier New"/>
+        <w:rFonts w:ascii="Courier New" w:hAnsi="Courier New" w:cs="Courier New" w:hint="default"/>
       </w:rPr>
     </w:lvl>
     <w:lvl w:ilvl="8" w:tplc="04090005" w:tentative="1">
@@ -1434,7 +1908,7 @@
         <w:ind w:left="6480" w:hanging="360"/>
       </w:pPr>
       <w:rPr>
-        <w:rFonts w:hint="default" w:ascii="Wingdings" w:hAnsi="Wingdings"/>
+        <w:rFonts w:ascii="Wingdings" w:hAnsi="Wingdings" w:hint="default"/>
       </w:rPr>
     </w:lvl>
   </w:abstractNum>
@@ -1807,7 +2281,7 @@
         <w:ind w:left="1800" w:hanging="360"/>
       </w:pPr>
       <w:rPr>
-        <w:rFonts w:hint="default" w:ascii="Symbol" w:hAnsi="Symbol"/>
+        <w:rFonts w:ascii="Symbol" w:hAnsi="Symbol" w:hint="default"/>
       </w:rPr>
     </w:lvl>
     <w:lvl w:ilvl="2" w:tplc="0409001B" w:tentative="1">
@@ -1988,11 +2462,11 @@
 </file>
 
 <file path=word/styles.xml><?xml version="1.0" encoding="utf-8"?>
-<w:styles xmlns:wp14="http://schemas.microsoft.com/office/word/2010/wordprocessingDrawing" xmlns:mc="http://schemas.openxmlformats.org/markup-compatibility/2006" xmlns:r="http://schemas.openxmlformats.org/officeDocument/2006/relationships" xmlns:w="http://schemas.openxmlformats.org/wordprocessingml/2006/main" xmlns:w14="http://schemas.microsoft.com/office/word/2010/wordml" xmlns:w15="http://schemas.microsoft.com/office/word/2012/wordml" xmlns:w16cid="http://schemas.microsoft.com/office/word/2016/wordml/cid" xmlns:w16se="http://schemas.microsoft.com/office/word/2015/wordml/symex" mc:Ignorable="w14 w15 w16se w16cid wp14">
+<w:styles xmlns:mc="http://schemas.openxmlformats.org/markup-compatibility/2006" xmlns:r="http://schemas.openxmlformats.org/officeDocument/2006/relationships" xmlns:w="http://schemas.openxmlformats.org/wordprocessingml/2006/main" xmlns:w14="http://schemas.microsoft.com/office/word/2010/wordml" xmlns:w15="http://schemas.microsoft.com/office/word/2012/wordml" xmlns:w16cid="http://schemas.microsoft.com/office/word/2016/wordml/cid" xmlns:w16se="http://schemas.microsoft.com/office/word/2015/wordml/symex" mc:Ignorable="w14 w15 w16se w16cid">
   <w:docDefaults>
     <w:rPrDefault>
       <w:rPr>
-        <w:rFonts w:asciiTheme="minorHAnsi" w:hAnsiTheme="minorHAnsi" w:eastAsiaTheme="minorHAnsi" w:cstheme="minorBidi"/>
+        <w:rFonts w:asciiTheme="minorHAnsi" w:eastAsiaTheme="minorHAnsi" w:hAnsiTheme="minorHAnsi" w:cstheme="minorBidi"/>
         <w:sz w:val="22"/>
         <w:szCs w:val="22"/>
         <w:lang w:val="en-US" w:eastAsia="en-US" w:bidi="ar-SA"/>
@@ -2007,14 +2481,14 @@
   <w:latentStyles w:defLockedState="0" w:defUIPriority="99" w:defSemiHidden="0" w:defUnhideWhenUsed="0" w:defQFormat="0" w:count="375">
     <w:lsdException w:name="Normal" w:uiPriority="0" w:qFormat="1"/>
     <w:lsdException w:name="heading 1" w:uiPriority="9" w:qFormat="1"/>
-    <w:lsdException w:name="heading 2" w:uiPriority="9" w:semiHidden="1" w:unhideWhenUsed="1" w:qFormat="1"/>
-    <w:lsdException w:name="heading 3" w:uiPriority="9" w:semiHidden="1" w:unhideWhenUsed="1" w:qFormat="1"/>
-    <w:lsdException w:name="heading 4" w:uiPriority="9" w:semiHidden="1" w:unhideWhenUsed="1" w:qFormat="1"/>
-    <w:lsdException w:name="heading 5" w:uiPriority="9" w:semiHidden="1" w:unhideWhenUsed="1" w:qFormat="1"/>
-    <w:lsdException w:name="heading 6" w:uiPriority="9" w:semiHidden="1" w:unhideWhenUsed="1" w:qFormat="1"/>
-    <w:lsdException w:name="heading 7" w:uiPriority="9" w:semiHidden="1" w:unhideWhenUsed="1" w:qFormat="1"/>
-    <w:lsdException w:name="heading 8" w:uiPriority="9" w:semiHidden="1" w:unhideWhenUsed="1" w:qFormat="1"/>
-    <w:lsdException w:name="heading 9" w:uiPriority="9" w:semiHidden="1" w:unhideWhenUsed="1" w:qFormat="1"/>
+    <w:lsdException w:name="heading 2" w:semiHidden="1" w:uiPriority="9" w:unhideWhenUsed="1" w:qFormat="1"/>
+    <w:lsdException w:name="heading 3" w:semiHidden="1" w:uiPriority="9" w:unhideWhenUsed="1" w:qFormat="1"/>
+    <w:lsdException w:name="heading 4" w:semiHidden="1" w:uiPriority="9" w:unhideWhenUsed="1" w:qFormat="1"/>
+    <w:lsdException w:name="heading 5" w:semiHidden="1" w:uiPriority="9" w:unhideWhenUsed="1" w:qFormat="1"/>
+    <w:lsdException w:name="heading 6" w:semiHidden="1" w:uiPriority="9" w:unhideWhenUsed="1" w:qFormat="1"/>
+    <w:lsdException w:name="heading 7" w:semiHidden="1" w:uiPriority="9" w:unhideWhenUsed="1" w:qFormat="1"/>
+    <w:lsdException w:name="heading 8" w:semiHidden="1" w:uiPriority="9" w:unhideWhenUsed="1" w:qFormat="1"/>
+    <w:lsdException w:name="heading 9" w:semiHidden="1" w:uiPriority="9" w:unhideWhenUsed="1" w:qFormat="1"/>
     <w:lsdException w:name="index 1" w:semiHidden="1" w:unhideWhenUsed="1"/>
     <w:lsdException w:name="index 2" w:semiHidden="1" w:unhideWhenUsed="1"/>
     <w:lsdException w:name="index 3" w:semiHidden="1" w:unhideWhenUsed="1"/>
@@ -2024,22 +2498,22 @@
     <w:lsdException w:name="index 7" w:semiHidden="1" w:unhideWhenUsed="1"/>
     <w:lsdException w:name="index 8" w:semiHidden="1" w:unhideWhenUsed="1"/>
     <w:lsdException w:name="index 9" w:semiHidden="1" w:unhideWhenUsed="1"/>
-    <w:lsdException w:name="toc 1" w:uiPriority="39" w:semiHidden="1" w:unhideWhenUsed="1"/>
-    <w:lsdException w:name="toc 2" w:uiPriority="39" w:semiHidden="1" w:unhideWhenUsed="1"/>
-    <w:lsdException w:name="toc 3" w:uiPriority="39" w:semiHidden="1" w:unhideWhenUsed="1"/>
-    <w:lsdException w:name="toc 4" w:uiPriority="39" w:semiHidden="1" w:unhideWhenUsed="1"/>
-    <w:lsdException w:name="toc 5" w:uiPriority="39" w:semiHidden="1" w:unhideWhenUsed="1"/>
-    <w:lsdException w:name="toc 6" w:uiPriority="39" w:semiHidden="1" w:unhideWhenUsed="1"/>
-    <w:lsdException w:name="toc 7" w:uiPriority="39" w:semiHidden="1" w:unhideWhenUsed="1"/>
-    <w:lsdException w:name="toc 8" w:uiPriority="39" w:semiHidden="1" w:unhideWhenUsed="1"/>
-    <w:lsdException w:name="toc 9" w:uiPriority="39" w:semiHidden="1" w:unhideWhenUsed="1"/>
+    <w:lsdException w:name="toc 1" w:semiHidden="1" w:uiPriority="39" w:unhideWhenUsed="1"/>
+    <w:lsdException w:name="toc 2" w:semiHidden="1" w:uiPriority="39" w:unhideWhenUsed="1"/>
+    <w:lsdException w:name="toc 3" w:semiHidden="1" w:uiPriority="39" w:unhideWhenUsed="1"/>
+    <w:lsdException w:name="toc 4" w:semiHidden="1" w:uiPriority="39" w:unhideWhenUsed="1"/>
+    <w:lsdException w:name="toc 5" w:semiHidden="1" w:uiPriority="39" w:unhideWhenUsed="1"/>
+    <w:lsdException w:name="toc 6" w:semiHidden="1" w:uiPriority="39" w:unhideWhenUsed="1"/>
+    <w:lsdException w:name="toc 7" w:semiHidden="1" w:uiPriority="39" w:unhideWhenUsed="1"/>
+    <w:lsdException w:name="toc 8" w:semiHidden="1" w:uiPriority="39" w:unhideWhenUsed="1"/>
+    <w:lsdException w:name="toc 9" w:semiHidden="1" w:uiPriority="39" w:unhideWhenUsed="1"/>
     <w:lsdException w:name="Normal Indent" w:semiHidden="1" w:unhideWhenUsed="1"/>
     <w:lsdException w:name="footnote text" w:semiHidden="1" w:unhideWhenUsed="1"/>
     <w:lsdException w:name="annotation text" w:semiHidden="1" w:unhideWhenUsed="1"/>
     <w:lsdException w:name="header" w:semiHidden="1" w:unhideWhenUsed="1"/>
     <w:lsdException w:name="footer" w:semiHidden="1" w:unhideWhenUsed="1"/>
     <w:lsdException w:name="index heading" w:semiHidden="1" w:unhideWhenUsed="1"/>
-    <w:lsdException w:name="caption" w:uiPriority="35" w:semiHidden="1" w:unhideWhenUsed="1" w:qFormat="1"/>
+    <w:lsdException w:name="caption" w:semiHidden="1" w:uiPriority="35" w:unhideWhenUsed="1" w:qFormat="1"/>
     <w:lsdException w:name="table of figures" w:semiHidden="1" w:unhideWhenUsed="1"/>
     <w:lsdException w:name="envelope address" w:semiHidden="1" w:unhideWhenUsed="1"/>
     <w:lsdException w:name="envelope return" w:semiHidden="1" w:unhideWhenUsed="1"/>
@@ -2070,7 +2544,7 @@
     <w:lsdException w:name="Title" w:uiPriority="10" w:qFormat="1"/>
     <w:lsdException w:name="Closing" w:semiHidden="1" w:unhideWhenUsed="1"/>
     <w:lsdException w:name="Signature" w:semiHidden="1" w:unhideWhenUsed="1"/>
-    <w:lsdException w:name="Default Paragraph Font" w:uiPriority="1" w:semiHidden="1" w:unhideWhenUsed="1"/>
+    <w:lsdException w:name="Default Paragraph Font" w:semiHidden="1" w:uiPriority="1" w:unhideWhenUsed="1"/>
     <w:lsdException w:name="Body Text" w:semiHidden="1" w:unhideWhenUsed="1"/>
     <w:lsdException w:name="Body Text Indent" w:semiHidden="1" w:unhideWhenUsed="1"/>
     <w:lsdException w:name="List Continue" w:semiHidden="1" w:unhideWhenUsed="1"/>
@@ -2270,8 +2744,8 @@
     <w:lsdException w:name="Subtle Reference" w:uiPriority="31" w:qFormat="1"/>
     <w:lsdException w:name="Intense Reference" w:uiPriority="32" w:qFormat="1"/>
     <w:lsdException w:name="Book Title" w:uiPriority="33" w:qFormat="1"/>
-    <w:lsdException w:name="Bibliography" w:uiPriority="37" w:semiHidden="1" w:unhideWhenUsed="1"/>
-    <w:lsdException w:name="TOC Heading" w:uiPriority="39" w:semiHidden="1" w:unhideWhenUsed="1" w:qFormat="1"/>
+    <w:lsdException w:name="Bibliography" w:semiHidden="1" w:uiPriority="37" w:unhideWhenUsed="1"/>
+    <w:lsdException w:name="TOC Heading" w:semiHidden="1" w:uiPriority="39" w:unhideWhenUsed="1" w:qFormat="1"/>
     <w:lsdException w:name="Plain Table 1" w:uiPriority="41"/>
     <w:lsdException w:name="Plain Table 2" w:uiPriority="42"/>
     <w:lsdException w:name="Plain Table 3" w:uiPriority="43"/>
@@ -2381,17 +2855,17 @@
     <w:lsdException w:name="Hashtag" w:semiHidden="1" w:unhideWhenUsed="1"/>
     <w:lsdException w:name="Unresolved Mention" w:semiHidden="1" w:unhideWhenUsed="1"/>
   </w:latentStyles>
-  <w:style w:type="paragraph" w:styleId="Normal" w:default="1">
+  <w:style w:type="paragraph" w:default="1" w:styleId="Normal">
     <w:name w:val="Normal"/>
     <w:qFormat/>
   </w:style>
-  <w:style w:type="character" w:styleId="DefaultParagraphFont" w:default="1">
+  <w:style w:type="character" w:default="1" w:styleId="DefaultParagraphFont">
     <w:name w:val="Default Paragraph Font"/>
     <w:uiPriority w:val="1"/>
     <w:semiHidden/>
     <w:unhideWhenUsed/>
   </w:style>
-  <w:style w:type="table" w:styleId="TableNormal" w:default="1">
+  <w:style w:type="table" w:default="1" w:styleId="TableNormal">
     <w:name w:val="Normal Table"/>
     <w:uiPriority w:val="99"/>
     <w:semiHidden/>
@@ -2406,7 +2880,7 @@
       </w:tblCellMar>
     </w:tblPr>
   </w:style>
-  <w:style w:type="numbering" w:styleId="NoList" w:default="1">
+  <w:style w:type="numbering" w:default="1" w:styleId="NoList">
     <w:name w:val="No List"/>
     <w:uiPriority w:val="99"/>
     <w:semiHidden/>
@@ -2433,12 +2907,12 @@
     </w:pPr>
     <w:tblPr>
       <w:tblBorders>
-        <w:top w:val="single" w:color="auto" w:sz="4" w:space="0"/>
-        <w:left w:val="single" w:color="auto" w:sz="4" w:space="0"/>
-        <w:bottom w:val="single" w:color="auto" w:sz="4" w:space="0"/>
-        <w:right w:val="single" w:color="auto" w:sz="4" w:space="0"/>
-        <w:insideH w:val="single" w:color="auto" w:sz="4" w:space="0"/>
-        <w:insideV w:val="single" w:color="auto" w:sz="4" w:space="0"/>
+        <w:top w:val="single" w:sz="4" w:space="0" w:color="auto"/>
+        <w:left w:val="single" w:sz="4" w:space="0" w:color="auto"/>
+        <w:bottom w:val="single" w:sz="4" w:space="0" w:color="auto"/>
+        <w:right w:val="single" w:sz="4" w:space="0" w:color="auto"/>
+        <w:insideH w:val="single" w:sz="4" w:space="0" w:color="auto"/>
+        <w:insideV w:val="single" w:sz="4" w:space="0" w:color="auto"/>
       </w:tblBorders>
     </w:tblPr>
   </w:style>
